--- a/Documentation/3 SDS.docx
+++ b/Documentation/3 SDS.docx
@@ -22,7 +22,7 @@
           <w:sz w:val="36"/>
           <w:szCs w:val="36"/>
         </w:rPr>
-        <w:t>&lt;Project Name&gt;</w:t>
+        <w:t>Time Series Analysis Support for Data Scientists</w:t>
       </w:r>
       <w:r>
         <w:rPr>
@@ -42,7 +42,7 @@
           <w:sz w:val="36"/>
           <w:szCs w:val="36"/>
         </w:rPr>
-        <w:t>Software Design Specification [Template]</w:t>
+        <w:t>Software Design Specification</w:t>
       </w:r>
     </w:p>
     <w:p>
@@ -54,26 +54,71 @@
         <w:rPr>
           <w:lang w:val="it-IT"/>
         </w:rPr>
-        <w:t xml:space="preserve">A. </w:t>
+        <w:t xml:space="preserve">E. </w:t>
       </w:r>
       <w:proofErr w:type="spellStart"/>
       <w:r>
         <w:rPr>
           <w:lang w:val="it-IT"/>
         </w:rPr>
-        <w:t>Hornof</w:t>
+        <w:t>Petersen</w:t>
       </w:r>
       <w:proofErr w:type="spellEnd"/>
       <w:r>
+        <w:rPr>
+          <w:lang w:val="it-IT"/>
+        </w:rPr>
         <w:t xml:space="preserve"> (</w:t>
       </w:r>
       <w:proofErr w:type="spellStart"/>
       <w:r>
-        <w:t>ajh</w:t>
+        <w:rPr>
+          <w:lang w:val="it-IT"/>
+        </w:rPr>
+        <w:t>ezekielp</w:t>
       </w:r>
       <w:proofErr w:type="spellEnd"/>
       <w:r>
-        <w:t>) - 5-6-2020 - v0.91</w:t>
+        <w:rPr>
+          <w:lang w:val="it-IT"/>
+        </w:rPr>
+        <w:t>)</w:t>
+      </w:r>
+      <w:r>
+        <w:t xml:space="preserve"> - </w:t>
+      </w:r>
+      <w:r>
+        <w:t>1</w:t>
+      </w:r>
+      <w:r>
+        <w:t>-</w:t>
+      </w:r>
+      <w:r>
+        <w:t>23</w:t>
+      </w:r>
+      <w:r>
+        <w:t>-202</w:t>
+      </w:r>
+      <w:r>
+        <w:t>1</w:t>
+      </w:r>
+      <w:r>
+        <w:t xml:space="preserve"> </w:t>
+      </w:r>
+      <w:r>
+        <w:t>–</w:t>
+      </w:r>
+      <w:r>
+        <w:t xml:space="preserve"> v</w:t>
+      </w:r>
+      <w:r>
+        <w:t>1</w:t>
+      </w:r>
+      <w:r>
+        <w:t>.</w:t>
+      </w:r>
+      <w:r>
+        <w:t>1</w:t>
       </w:r>
     </w:p>
     <w:p>
@@ -116,7 +161,6 @@
           <w:sz w:val="24"/>
           <w:szCs w:val="24"/>
           <w:bdr w:val="none" w:sz="0" w:space="0" w:color="auto"/>
-          <w:lang/>
         </w:rPr>
       </w:pPr>
       <w:r>
@@ -189,7 +233,6 @@
           <w:sz w:val="24"/>
           <w:szCs w:val="24"/>
           <w:bdr w:val="none" w:sz="0" w:space="0" w:color="auto"/>
-          <w:lang/>
         </w:rPr>
       </w:pPr>
       <w:r>
@@ -253,7 +296,6 @@
           <w:sz w:val="24"/>
           <w:szCs w:val="24"/>
           <w:bdr w:val="none" w:sz="0" w:space="0" w:color="auto"/>
-          <w:lang/>
         </w:rPr>
       </w:pPr>
       <w:r>
@@ -317,7 +359,6 @@
           <w:sz w:val="24"/>
           <w:szCs w:val="24"/>
           <w:bdr w:val="none" w:sz="0" w:space="0" w:color="auto"/>
-          <w:lang/>
         </w:rPr>
       </w:pPr>
       <w:r>
@@ -379,7 +420,6 @@
           <w:noProof/>
           <w:color w:val="auto"/>
           <w:bdr w:val="none" w:sz="0" w:space="0" w:color="auto"/>
-          <w:lang/>
         </w:rPr>
       </w:pPr>
       <w:r>
@@ -443,7 +483,6 @@
           <w:sz w:val="24"/>
           <w:szCs w:val="24"/>
           <w:bdr w:val="none" w:sz="0" w:space="0" w:color="auto"/>
-          <w:lang/>
         </w:rPr>
       </w:pPr>
       <w:r>
@@ -507,7 +546,6 @@
           <w:sz w:val="24"/>
           <w:szCs w:val="24"/>
           <w:bdr w:val="none" w:sz="0" w:space="0" w:color="auto"/>
-          <w:lang/>
         </w:rPr>
       </w:pPr>
       <w:r>
@@ -579,7 +617,6 @@
           <w:sz w:val="24"/>
           <w:szCs w:val="24"/>
           <w:bdr w:val="none" w:sz="0" w:space="0" w:color="auto"/>
-          <w:lang/>
         </w:rPr>
       </w:pPr>
       <w:r>
@@ -638,129 +675,152 @@
       <w:r>
         <w:fldChar w:fldCharType="end"/>
       </w:r>
-    </w:p>
-    <w:p>
-      <w:pPr>
-        <w:pStyle w:val="Body"/>
-      </w:pPr>
-      <w:r>
-        <w:t>(Read and then remove all of this text that appears before the start of Section 1.)</w:t>
-      </w:r>
-    </w:p>
-    <w:p>
-      <w:pPr>
-        <w:pStyle w:val="Body"/>
-      </w:pPr>
-    </w:p>
-    <w:p>
-      <w:pPr>
-        <w:pStyle w:val="Body"/>
-      </w:pPr>
-      <w:r>
-        <w:t>This document describes the content and general organization to be used for a software design s</w:t>
-      </w:r>
-      <w:proofErr w:type="spellStart"/>
-      <w:r>
-        <w:rPr>
-          <w:lang w:val="fr-FR"/>
-        </w:rPr>
-        <w:t>pecification</w:t>
-      </w:r>
-      <w:proofErr w:type="spellEnd"/>
-      <w:r>
-        <w:rPr>
-          <w:lang w:val="fr-FR"/>
-        </w:rPr>
-        <w:t xml:space="preserve"> (S</w:t>
-      </w:r>
-      <w:r>
-        <w:t xml:space="preserve">DS) in Prof. Anthony </w:t>
-      </w:r>
-      <w:proofErr w:type="spellStart"/>
-      <w:r>
-        <w:t>Hornof’s</w:t>
-      </w:r>
-      <w:proofErr w:type="spellEnd"/>
-      <w:r>
-        <w:t xml:space="preserve"> CIS 422 Software Methodologies class. The document is derived from several primary sources, each of which is cited and listed in the references at the end of the document. Most SDS templates, such as those provided by the IEEE (Institute of Electrical and Electronics Engineers), are longer and more complex than what is shown here. This template reduces the SDS down to a set of essential components.</w:t>
-      </w:r>
-    </w:p>
-    <w:p>
-      <w:pPr>
-        <w:pStyle w:val="Body"/>
-      </w:pPr>
-    </w:p>
-    <w:p>
-      <w:pPr>
-        <w:pStyle w:val="Body"/>
-      </w:pPr>
-      <w:r>
-        <w:rPr>
-          <w:b/>
-          <w:bCs/>
-          <w:i/>
-          <w:iCs/>
-        </w:rPr>
-        <w:t>How to use this document:</w:t>
-      </w:r>
-      <w:r>
-        <w:t xml:space="preserve"> Keep the headings and document structure, remove all of the text that describes what should go in each section, and replace it with the content described in that section. (To assist with this, this document will be made available in a few different file formats, such as PDF, Pages, and Word.) The final SDS should be a self-contained document that clearly describes what the document is, who wrote it, who wrote various sections, and when they wrote the sections. None of this explanatory text that describes </w:t>
-      </w:r>
-      <w:r>
-        <w:rPr>
-          <w:i/>
-          <w:iCs/>
-        </w:rPr>
-        <w:t>how to write</w:t>
-      </w:r>
-      <w:r>
-        <w:t xml:space="preserve"> the document should be present.</w:t>
-      </w:r>
+      <w:bookmarkStart w:id="1" w:name="_Toc60204421"/>
     </w:p>
     <w:p>
       <w:pPr>
         <w:pStyle w:val="Heading1"/>
         <w:keepLines/>
         <w:spacing w:before="240" w:after="120"/>
-      </w:pPr>
-      <w:bookmarkStart w:id="1" w:name="_Toc60204421"/>
-      <w:r>
         <w:rPr>
           <w:rFonts w:eastAsia="Arial Unicode MS" w:cs="Arial Unicode MS"/>
         </w:rPr>
+      </w:pPr>
+    </w:p>
+    <w:p>
+      <w:pPr>
+        <w:pStyle w:val="Heading1"/>
+        <w:keepLines/>
+        <w:spacing w:before="240" w:after="120"/>
+        <w:rPr>
+          <w:rFonts w:eastAsia="Arial Unicode MS" w:cs="Arial Unicode MS"/>
+        </w:rPr>
+      </w:pPr>
+    </w:p>
+    <w:p>
+      <w:pPr>
+        <w:pStyle w:val="Heading1"/>
+        <w:keepLines/>
+        <w:spacing w:before="240" w:after="120"/>
+        <w:rPr>
+          <w:rFonts w:eastAsia="Arial Unicode MS" w:cs="Arial Unicode MS"/>
+        </w:rPr>
+      </w:pPr>
+    </w:p>
+    <w:p>
+      <w:pPr>
+        <w:pStyle w:val="Heading1"/>
+        <w:keepLines/>
+        <w:spacing w:before="240" w:after="120"/>
+        <w:rPr>
+          <w:rFonts w:eastAsia="Arial Unicode MS" w:cs="Arial Unicode MS"/>
+        </w:rPr>
+      </w:pPr>
+    </w:p>
+    <w:p>
+      <w:pPr>
+        <w:pStyle w:val="Heading1"/>
+        <w:keepLines/>
+        <w:spacing w:before="240" w:after="120"/>
+        <w:rPr>
+          <w:rFonts w:eastAsia="Arial Unicode MS" w:cs="Arial Unicode MS"/>
+        </w:rPr>
+      </w:pPr>
+    </w:p>
+    <w:p>
+      <w:pPr>
+        <w:pStyle w:val="Heading1"/>
+        <w:keepLines/>
+        <w:spacing w:before="240" w:after="120"/>
+        <w:rPr>
+          <w:rFonts w:eastAsia="Arial Unicode MS" w:cs="Arial Unicode MS"/>
+        </w:rPr>
+      </w:pPr>
+    </w:p>
+    <w:p>
+      <w:pPr>
+        <w:pStyle w:val="Heading1"/>
+        <w:keepLines/>
+        <w:spacing w:before="240" w:after="120"/>
+        <w:rPr>
+          <w:rFonts w:eastAsia="Arial Unicode MS" w:cs="Arial Unicode MS"/>
+        </w:rPr>
+      </w:pPr>
+    </w:p>
+    <w:p>
+      <w:pPr>
+        <w:pStyle w:val="Heading1"/>
+        <w:keepLines/>
+        <w:spacing w:before="240" w:after="120"/>
+        <w:rPr>
+          <w:rFonts w:eastAsia="Arial Unicode MS" w:cs="Arial Unicode MS"/>
+        </w:rPr>
+      </w:pPr>
+    </w:p>
+    <w:p>
+      <w:pPr>
+        <w:pStyle w:val="Heading1"/>
+        <w:keepLines/>
+        <w:spacing w:before="240" w:after="120"/>
+        <w:rPr>
+          <w:rFonts w:eastAsia="Arial Unicode MS" w:cs="Arial Unicode MS"/>
+        </w:rPr>
+      </w:pPr>
+    </w:p>
+    <w:p>
+      <w:pPr>
+        <w:pStyle w:val="Heading1"/>
+        <w:keepLines/>
+        <w:spacing w:before="240" w:after="120"/>
+        <w:rPr>
+          <w:rFonts w:eastAsia="Arial Unicode MS" w:cs="Arial Unicode MS"/>
+        </w:rPr>
+      </w:pPr>
+    </w:p>
+    <w:bookmarkEnd w:id="1"/>
+    <w:p>
+      <w:pPr>
+        <w:pStyle w:val="Body"/>
+        <w:tabs>
+          <w:tab w:val="left" w:pos="1440"/>
+        </w:tabs>
+        <w:ind w:left="2610" w:hanging="2610"/>
+      </w:pPr>
+      <w:r>
+        <w:rPr>
+          <w:b/>
+          <w:bCs/>
+        </w:rPr>
+        <w:br w:type="page"/>
+      </w:r>
+    </w:p>
+    <w:p>
+      <w:pPr>
+        <w:pStyle w:val="Heading1"/>
+        <w:keepLines/>
+        <w:spacing w:before="240" w:after="120"/>
+      </w:pPr>
+      <w:bookmarkStart w:id="2" w:name="_Toc60204422"/>
+      <w:r>
+        <w:rPr>
+          <w:rFonts w:eastAsia="Arial Unicode MS" w:cs="Arial Unicode MS"/>
+        </w:rPr>
+        <w:lastRenderedPageBreak/>
         <w:t>1. SDS Revision History</w:t>
       </w:r>
-      <w:bookmarkEnd w:id="1"/>
-    </w:p>
-    <w:p>
-      <w:pPr>
-        <w:pStyle w:val="Body"/>
-      </w:pPr>
-      <w:r>
-        <w:t>This should list every modification to the document. Entries should be ordered chronologically, either in forward or backward chronological order; pick an order and stick to it. The entries listed in the template are for the creation of the template.</w:t>
-      </w:r>
-    </w:p>
-    <w:p>
-      <w:pPr>
-        <w:pStyle w:val="Body"/>
-      </w:pPr>
-    </w:p>
-    <w:p>
-      <w:pPr>
-        <w:rPr>
-          <w:rFonts w:cs="Arial Unicode MS"/>
-          <w:b/>
-          <w:bCs/>
-          <w:color w:val="000000"/>
-        </w:rPr>
-      </w:pPr>
-      <w:r>
-        <w:rPr>
-          <w:b/>
-          <w:bCs/>
-        </w:rPr>
-        <w:br w:type="page"/>
-      </w:r>
+    </w:p>
+    <w:p>
+      <w:pPr>
+        <w:pStyle w:val="Body"/>
+      </w:pPr>
+      <w:r>
+        <w:t>This lists every modification to the document. Entries are ordered chronologically.</w:t>
+      </w:r>
+    </w:p>
+    <w:p>
+      <w:pPr>
+        <w:pStyle w:val="Body"/>
+      </w:pPr>
     </w:p>
     <w:p>
       <w:pPr>
@@ -779,7 +839,6 @@
           <w:b/>
           <w:bCs/>
         </w:rPr>
-        <w:lastRenderedPageBreak/>
         <w:t xml:space="preserve">Date     </w:t>
       </w:r>
       <w:r>
@@ -856,106 +915,117 @@
       <w:proofErr w:type="spellEnd"/>
       <w:r>
         <w:tab/>
-        <w:t>Added initial document to repo, will modify for project soon</w:t>
-      </w:r>
-    </w:p>
-    <w:p>
-      <w:pPr>
-        <w:pStyle w:val="Body"/>
-        <w:tabs>
-          <w:tab w:val="left" w:pos="1440"/>
-        </w:tabs>
-        <w:ind w:left="2610" w:hanging="2610"/>
-      </w:pPr>
-      <w:r>
-        <w:t>5-6-2020</w:t>
-      </w:r>
-      <w:r>
+        <w:t>Added initial document to repo, will modify</w:t>
+      </w:r>
+      <w:r>
+        <w:t xml:space="preserve"> template</w:t>
+      </w:r>
+      <w:r>
+        <w:t xml:space="preserve"> for project</w:t>
+      </w:r>
+    </w:p>
+    <w:p>
+      <w:pPr>
+        <w:pStyle w:val="Heading1"/>
+        <w:rPr>
+          <w:rFonts w:asciiTheme="minorHAnsi" w:hAnsiTheme="minorHAnsi" w:cstheme="minorHAnsi"/>
+          <w:b w:val="0"/>
+          <w:bCs w:val="0"/>
+          <w:sz w:val="24"/>
+          <w:szCs w:val="24"/>
+        </w:rPr>
+      </w:pPr>
+      <w:r>
+        <w:rPr>
+          <w:rFonts w:asciiTheme="minorHAnsi" w:hAnsiTheme="minorHAnsi" w:cstheme="minorHAnsi"/>
+          <w:b w:val="0"/>
+          <w:bCs w:val="0"/>
+          <w:sz w:val="24"/>
+          <w:szCs w:val="24"/>
+        </w:rPr>
+        <w:t>1-23-2021</w:t>
+      </w:r>
+      <w:r>
+        <w:rPr>
+          <w:rFonts w:asciiTheme="minorHAnsi" w:hAnsiTheme="minorHAnsi" w:cstheme="minorHAnsi"/>
+          <w:b w:val="0"/>
+          <w:bCs w:val="0"/>
+          <w:sz w:val="24"/>
+          <w:szCs w:val="24"/>
+        </w:rPr>
         <w:tab/>
       </w:r>
       <w:proofErr w:type="spellStart"/>
       <w:r>
-        <w:t>ajh</w:t>
+        <w:rPr>
+          <w:rFonts w:asciiTheme="minorHAnsi" w:hAnsiTheme="minorHAnsi" w:cstheme="minorHAnsi"/>
+          <w:b w:val="0"/>
+          <w:bCs w:val="0"/>
+          <w:sz w:val="24"/>
+          <w:szCs w:val="24"/>
+        </w:rPr>
+        <w:t>ezekielp</w:t>
       </w:r>
       <w:proofErr w:type="spellEnd"/>
       <w:r>
-        <w:tab/>
-        <w:t>v0.91 - Added numbering and indenting lists, fixed "4.1".</w:t>
-      </w:r>
-    </w:p>
-    <w:p>
-      <w:pPr>
-        <w:pStyle w:val="Body"/>
-        <w:tabs>
-          <w:tab w:val="left" w:pos="1440"/>
-        </w:tabs>
-        <w:ind w:left="2610" w:hanging="2610"/>
-      </w:pPr>
-      <w:r>
-        <w:t>4-30-2019</w:t>
-      </w:r>
-      <w:r>
-        <w:tab/>
-      </w:r>
-      <w:proofErr w:type="spellStart"/>
-      <w:r>
-        <w:t>ajh</w:t>
-      </w:r>
-      <w:proofErr w:type="spellEnd"/>
-      <w:r>
-        <w:t xml:space="preserve"> </w:t>
-      </w:r>
-      <w:r>
-        <w:tab/>
-        <w:t>Created the initial document.</w:t>
-      </w:r>
-    </w:p>
-    <w:p>
-      <w:pPr>
-        <w:pStyle w:val="Body"/>
-        <w:tabs>
-          <w:tab w:val="left" w:pos="1440"/>
-        </w:tabs>
-        <w:ind w:left="2610" w:hanging="2610"/>
-      </w:pPr>
-      <w:r>
-        <w:t>5-3-2019</w:t>
-      </w:r>
-      <w:r>
-        <w:tab/>
-      </w:r>
-      <w:proofErr w:type="spellStart"/>
-      <w:r>
-        <w:t>ajh</w:t>
-      </w:r>
-      <w:proofErr w:type="spellEnd"/>
-      <w:r>
-        <w:tab/>
-        <w:t>Finished “Section 0 - How to use this template.” with a discussion of IEEE concerns, viewpoints, and views.</w:t>
-      </w:r>
-    </w:p>
-    <w:p>
-      <w:pPr>
-        <w:pStyle w:val="Body"/>
-        <w:tabs>
-          <w:tab w:val="left" w:pos="1440"/>
-        </w:tabs>
-        <w:ind w:left="2610" w:hanging="2610"/>
-      </w:pPr>
-      <w:r>
-        <w:t>5-6-2019</w:t>
-      </w:r>
-      <w:r>
-        <w:tab/>
-      </w:r>
-      <w:proofErr w:type="spellStart"/>
-      <w:r>
-        <w:t>ajh</w:t>
-      </w:r>
-      <w:proofErr w:type="spellEnd"/>
-      <w:r>
-        <w:tab/>
-        <w:t>Removed the section entitled “If this template does not seem right for you…” which discussed the IEEE “concerns, views, and viewpoints”.</w:t>
+        <w:rPr>
+          <w:rFonts w:asciiTheme="minorHAnsi" w:hAnsiTheme="minorHAnsi" w:cstheme="minorHAnsi"/>
+          <w:b w:val="0"/>
+          <w:bCs w:val="0"/>
+          <w:sz w:val="24"/>
+          <w:szCs w:val="24"/>
+        </w:rPr>
+        <w:t xml:space="preserve">.     </w:t>
+      </w:r>
+      <w:r>
+        <w:rPr>
+          <w:rFonts w:asciiTheme="minorHAnsi" w:hAnsiTheme="minorHAnsi" w:cstheme="minorHAnsi"/>
+          <w:b w:val="0"/>
+          <w:bCs w:val="0"/>
+          <w:sz w:val="24"/>
+          <w:szCs w:val="24"/>
+        </w:rPr>
+        <w:t xml:space="preserve">Added </w:t>
+      </w:r>
+      <w:r>
+        <w:rPr>
+          <w:rFonts w:asciiTheme="minorHAnsi" w:hAnsiTheme="minorHAnsi" w:cstheme="minorHAnsi"/>
+          <w:b w:val="0"/>
+          <w:bCs w:val="0"/>
+          <w:sz w:val="24"/>
+          <w:szCs w:val="24"/>
+        </w:rPr>
+        <w:t xml:space="preserve">first draft of </w:t>
+      </w:r>
+      <w:r>
+        <w:rPr>
+          <w:rFonts w:asciiTheme="minorHAnsi" w:hAnsiTheme="minorHAnsi" w:cstheme="minorHAnsi"/>
+          <w:b w:val="0"/>
+          <w:bCs w:val="0"/>
+          <w:sz w:val="24"/>
+          <w:szCs w:val="24"/>
+        </w:rPr>
+        <w:t>preprocessing</w:t>
+      </w:r>
+      <w:r>
+        <w:rPr>
+          <w:rFonts w:asciiTheme="minorHAnsi" w:hAnsiTheme="minorHAnsi" w:cstheme="minorHAnsi"/>
+          <w:b w:val="0"/>
+          <w:bCs w:val="0"/>
+          <w:sz w:val="24"/>
+          <w:szCs w:val="24"/>
+        </w:rPr>
+        <w:t xml:space="preserve"> section</w:t>
+      </w:r>
+      <w:r>
+        <w:rPr>
+          <w:rFonts w:asciiTheme="minorHAnsi" w:hAnsiTheme="minorHAnsi" w:cstheme="minorHAnsi"/>
+          <w:b w:val="0"/>
+          <w:bCs w:val="0"/>
+          <w:sz w:val="24"/>
+          <w:szCs w:val="24"/>
+        </w:rPr>
+        <w:t xml:space="preserve"> to module section</w:t>
       </w:r>
     </w:p>
     <w:p>
@@ -967,7 +1037,6 @@
       <w:pPr>
         <w:pStyle w:val="Heading1"/>
       </w:pPr>
-      <w:bookmarkStart w:id="2" w:name="_Toc60204422"/>
       <w:r>
         <w:rPr>
           <w:rFonts w:eastAsia="Arial Unicode MS" w:cs="Arial Unicode MS"/>
@@ -1248,13 +1317,970 @@
     <w:p>
       <w:pPr>
         <w:pStyle w:val="Heading2"/>
+        <w:rPr>
+          <w:rFonts w:eastAsia="Arial Unicode MS" w:cs="Arial Unicode MS"/>
+        </w:rPr>
+      </w:pPr>
+      <w:r>
+        <w:rPr>
+          <w:rFonts w:eastAsia="Arial Unicode MS" w:cs="Arial Unicode MS"/>
+        </w:rPr>
+        <w:t xml:space="preserve">4.1. </w:t>
+      </w:r>
+      <w:r>
+        <w:rPr>
+          <w:rFonts w:eastAsia="Arial Unicode MS" w:cs="Arial Unicode MS"/>
+        </w:rPr>
+        <w:t>Preprocessing</w:t>
+      </w:r>
+    </w:p>
+    <w:p>
+      <w:pPr>
+        <w:pStyle w:val="Body"/>
+      </w:pPr>
+    </w:p>
+    <w:p>
+      <w:pPr>
+        <w:pStyle w:val="Body"/>
+        <w:ind w:firstLine="720"/>
+        <w:rPr>
+          <w:b/>
+          <w:bCs/>
+          <w:i/>
+          <w:iCs/>
+        </w:rPr>
+      </w:pPr>
+      <w:r>
+        <w:rPr>
+          <w:b/>
+          <w:bCs/>
+          <w:i/>
+          <w:iCs/>
+        </w:rPr>
+        <w:t>4.1.1. Role</w:t>
+      </w:r>
+      <w:r>
+        <w:rPr>
+          <w:b/>
+          <w:bCs/>
+          <w:i/>
+          <w:iCs/>
+        </w:rPr>
+        <w:t xml:space="preserve"> and primary function</w:t>
+      </w:r>
+      <w:r>
+        <w:rPr>
+          <w:b/>
+          <w:bCs/>
+          <w:i/>
+          <w:iCs/>
+        </w:rPr>
+        <w:t>.</w:t>
+      </w:r>
+    </w:p>
+    <w:p>
+      <w:pPr>
+        <w:pStyle w:val="Body"/>
+      </w:pPr>
+    </w:p>
+    <w:p>
+      <w:pPr>
+        <w:pStyle w:val="Body"/>
+        <w:ind w:left="720"/>
+      </w:pPr>
+      <w:r>
+        <w:t xml:space="preserve">The preprocessing module is a library of functions that will be used as operators in the first layers of a Transformation Tree. Most functions will take raw TS data in the form of a </w:t>
+      </w:r>
+      <w:proofErr w:type="spellStart"/>
+      <w:r>
+        <w:t>DataFrame</w:t>
+      </w:r>
+      <w:proofErr w:type="spellEnd"/>
+      <w:r>
+        <w:t xml:space="preserve"> object</w:t>
+      </w:r>
+      <w:r>
+        <w:t xml:space="preserve"> (with perhaps other inputs) and</w:t>
+      </w:r>
+      <w:r>
+        <w:t xml:space="preserve"> return a modified version in the same format</w:t>
+      </w:r>
+      <w:r>
+        <w:t>. The module allows for several preprocessing steps to be taken in a row once inserted into a tree.</w:t>
+      </w:r>
+    </w:p>
+    <w:p>
+      <w:pPr>
+        <w:pStyle w:val="Body"/>
+        <w:ind w:left="720"/>
+      </w:pPr>
+    </w:p>
+    <w:p>
+      <w:pPr>
+        <w:pStyle w:val="Body"/>
+        <w:ind w:left="720"/>
+      </w:pPr>
+      <w:r>
+        <w:t xml:space="preserve">The preprocessing module also contains the simple functions to read and write to a .csv file either to or from a </w:t>
+      </w:r>
+      <w:proofErr w:type="spellStart"/>
+      <w:r>
+        <w:t>DataFrame</w:t>
+      </w:r>
+      <w:proofErr w:type="spellEnd"/>
+      <w:r>
+        <w:t xml:space="preserve"> object.</w:t>
+      </w:r>
+      <w:r>
+        <w:t xml:space="preserve"> These functions will be instrumental as the very first and last steps in a pipeline.</w:t>
+      </w:r>
+    </w:p>
+    <w:p>
+      <w:pPr>
+        <w:pStyle w:val="Body"/>
+        <w:ind w:left="720"/>
+      </w:pPr>
+    </w:p>
+    <w:p>
+      <w:pPr>
+        <w:pStyle w:val="Body"/>
+        <w:ind w:left="720"/>
+      </w:pPr>
+      <w:r>
+        <w:rPr>
+          <w:highlight w:val="yellow"/>
+        </w:rPr>
+        <w:t>TODO:</w:t>
+      </w:r>
+      <w:r>
+        <w:t xml:space="preserve"> Figure out how the matrix functions will be handled</w:t>
+      </w:r>
+    </w:p>
+    <w:p>
+      <w:pPr>
+        <w:pStyle w:val="Body"/>
+      </w:pPr>
+      <w:r>
+        <w:tab/>
+      </w:r>
+    </w:p>
+    <w:p>
+      <w:pPr>
+        <w:pStyle w:val="Body"/>
+        <w:ind w:firstLine="720"/>
+        <w:rPr>
+          <w:b/>
+          <w:bCs/>
+          <w:i/>
+          <w:iCs/>
+        </w:rPr>
+      </w:pPr>
+      <w:r>
+        <w:rPr>
+          <w:b/>
+          <w:bCs/>
+          <w:i/>
+          <w:iCs/>
+        </w:rPr>
+        <w:t xml:space="preserve">4.1.2. </w:t>
+      </w:r>
+      <w:r>
+        <w:rPr>
+          <w:b/>
+          <w:bCs/>
+          <w:i/>
+          <w:iCs/>
+        </w:rPr>
+        <w:t>Interface Specification</w:t>
+      </w:r>
+    </w:p>
+    <w:p>
+      <w:pPr>
+        <w:pStyle w:val="Body"/>
+        <w:ind w:firstLine="720"/>
+        <w:rPr>
+          <w:b/>
+          <w:bCs/>
+          <w:i/>
+          <w:iCs/>
+        </w:rPr>
+      </w:pPr>
+    </w:p>
+    <w:p>
+      <w:pPr>
+        <w:pStyle w:val="Body"/>
+        <w:ind w:left="720"/>
+      </w:pPr>
+      <w:r>
+        <w:t>The following functions will be made available as public operators. Individual function descriptions will be included as a comment in the appropriate file</w:t>
+      </w:r>
+      <w:r>
+        <w:t>:</w:t>
+      </w:r>
+    </w:p>
+    <w:p>
+      <w:pPr>
+        <w:pStyle w:val="Body"/>
+        <w:ind w:left="720"/>
+      </w:pPr>
+    </w:p>
+    <w:p>
+      <w:r>
+        <w:tab/>
+        <w:t xml:space="preserve">- </w:t>
+      </w:r>
+      <w:proofErr w:type="spellStart"/>
+      <w:r>
+        <w:t>read_from_file</w:t>
+      </w:r>
+      <w:proofErr w:type="spellEnd"/>
+      <w:r>
+        <w:t>(</w:t>
+      </w:r>
+      <w:proofErr w:type="spellStart"/>
+      <w:r>
+        <w:t>input_file_name</w:t>
+      </w:r>
+      <w:proofErr w:type="spellEnd"/>
+      <w:r>
+        <w:t>)</w:t>
+      </w:r>
+    </w:p>
+    <w:p>
+      <w:r>
+        <w:tab/>
+        <w:t xml:space="preserve">- </w:t>
+      </w:r>
+      <w:proofErr w:type="spellStart"/>
+      <w:r>
+        <w:t>write_to_file</w:t>
+      </w:r>
+      <w:proofErr w:type="spellEnd"/>
+      <w:r>
+        <w:t>(</w:t>
+      </w:r>
+      <w:proofErr w:type="spellStart"/>
+      <w:r>
+        <w:t>output_file_name</w:t>
+      </w:r>
+      <w:proofErr w:type="spellEnd"/>
+      <w:r>
+        <w:t>)</w:t>
+      </w:r>
+    </w:p>
+    <w:p>
+      <w:r>
+        <w:lastRenderedPageBreak/>
+        <w:tab/>
+        <w:t>- denoise(</w:t>
+      </w:r>
+      <w:proofErr w:type="spellStart"/>
+      <w:r>
+        <w:t>ts</w:t>
+      </w:r>
+      <w:proofErr w:type="spellEnd"/>
+      <w:r>
+        <w:t>)</w:t>
+      </w:r>
+    </w:p>
+    <w:p>
+      <w:r>
+        <w:tab/>
+        <w:t xml:space="preserve">- </w:t>
+      </w:r>
+      <w:proofErr w:type="spellStart"/>
+      <w:r>
+        <w:t>impute_missing_data</w:t>
+      </w:r>
+      <w:proofErr w:type="spellEnd"/>
+      <w:r>
+        <w:t>(</w:t>
+      </w:r>
+      <w:proofErr w:type="spellStart"/>
+      <w:r>
+        <w:t>ts</w:t>
+      </w:r>
+      <w:proofErr w:type="spellEnd"/>
+      <w:r>
+        <w:t>)</w:t>
+      </w:r>
+    </w:p>
+    <w:p>
+      <w:r>
+        <w:tab/>
+        <w:t xml:space="preserve">- </w:t>
+      </w:r>
+      <w:proofErr w:type="spellStart"/>
+      <w:r>
+        <w:t>impute_outliers</w:t>
+      </w:r>
+      <w:proofErr w:type="spellEnd"/>
+      <w:r>
+        <w:t>(</w:t>
+      </w:r>
+      <w:proofErr w:type="spellStart"/>
+      <w:r>
+        <w:t>ts</w:t>
+      </w:r>
+      <w:proofErr w:type="spellEnd"/>
+      <w:r>
+        <w:t>)</w:t>
+      </w:r>
+    </w:p>
+    <w:p>
+      <w:r>
+        <w:tab/>
+        <w:t xml:space="preserve">- </w:t>
+      </w:r>
+      <w:proofErr w:type="spellStart"/>
+      <w:r>
+        <w:t>longest_continuous_run</w:t>
+      </w:r>
+      <w:proofErr w:type="spellEnd"/>
+      <w:r>
+        <w:t>(</w:t>
+      </w:r>
+      <w:proofErr w:type="spellStart"/>
+      <w:r>
+        <w:t>ts</w:t>
+      </w:r>
+      <w:proofErr w:type="spellEnd"/>
+      <w:r>
+        <w:t>)</w:t>
+      </w:r>
+    </w:p>
+    <w:p>
+      <w:r>
+        <w:tab/>
+        <w:t xml:space="preserve">- </w:t>
+      </w:r>
+      <w:proofErr w:type="gramStart"/>
+      <w:r>
+        <w:t>clip(</w:t>
+      </w:r>
+      <w:proofErr w:type="spellStart"/>
+      <w:proofErr w:type="gramEnd"/>
+      <w:r>
+        <w:t>ts</w:t>
+      </w:r>
+      <w:proofErr w:type="spellEnd"/>
+      <w:r>
+        <w:t xml:space="preserve">,  </w:t>
+      </w:r>
+      <w:proofErr w:type="spellStart"/>
+      <w:r>
+        <w:t>starting_date</w:t>
+      </w:r>
+      <w:proofErr w:type="spellEnd"/>
+      <w:r>
+        <w:t xml:space="preserve">,  </w:t>
+      </w:r>
+      <w:proofErr w:type="spellStart"/>
+      <w:r>
+        <w:t>final_date</w:t>
+      </w:r>
+      <w:proofErr w:type="spellEnd"/>
+      <w:r>
+        <w:t>)</w:t>
+      </w:r>
+    </w:p>
+    <w:p>
+      <w:r>
+        <w:tab/>
+        <w:t xml:space="preserve">- </w:t>
+      </w:r>
+      <w:proofErr w:type="spellStart"/>
+      <w:r>
+        <w:t>assign_</w:t>
+      </w:r>
+      <w:proofErr w:type="gramStart"/>
+      <w:r>
+        <w:t>time</w:t>
+      </w:r>
+      <w:proofErr w:type="spellEnd"/>
+      <w:r>
+        <w:t>(</w:t>
+      </w:r>
+      <w:proofErr w:type="spellStart"/>
+      <w:proofErr w:type="gramEnd"/>
+      <w:r>
+        <w:t>ts</w:t>
+      </w:r>
+      <w:proofErr w:type="spellEnd"/>
+      <w:r>
+        <w:t>, start, increment)</w:t>
+      </w:r>
+    </w:p>
+    <w:p>
+      <w:r>
+        <w:tab/>
+        <w:t>- difference(</w:t>
+      </w:r>
+      <w:proofErr w:type="spellStart"/>
+      <w:r>
+        <w:t>ts</w:t>
+      </w:r>
+      <w:proofErr w:type="spellEnd"/>
+      <w:r>
+        <w:t>)</w:t>
+      </w:r>
+    </w:p>
+    <w:p>
+      <w:r>
+        <w:tab/>
+        <w:t>- scaling(</w:t>
+      </w:r>
+      <w:proofErr w:type="spellStart"/>
+      <w:r>
+        <w:t>ts</w:t>
+      </w:r>
+      <w:proofErr w:type="spellEnd"/>
+      <w:r>
+        <w:t>)</w:t>
+      </w:r>
+    </w:p>
+    <w:p>
+      <w:r>
+        <w:tab/>
+        <w:t>- standardize(</w:t>
+      </w:r>
+      <w:proofErr w:type="spellStart"/>
+      <w:r>
+        <w:t>ts</w:t>
+      </w:r>
+      <w:proofErr w:type="spellEnd"/>
+      <w:r>
+        <w:t>)</w:t>
+      </w:r>
+    </w:p>
+    <w:p>
+      <w:r>
+        <w:tab/>
+        <w:t>- logarithm(</w:t>
+      </w:r>
+      <w:proofErr w:type="spellStart"/>
+      <w:r>
+        <w:t>ts</w:t>
+      </w:r>
+      <w:proofErr w:type="spellEnd"/>
+      <w:r>
+        <w:t>)</w:t>
+      </w:r>
+    </w:p>
+    <w:p>
+      <w:r>
+        <w:tab/>
+        <w:t xml:space="preserve">- </w:t>
+      </w:r>
+      <w:proofErr w:type="spellStart"/>
+      <w:r>
+        <w:t>cubic_root</w:t>
+      </w:r>
+      <w:proofErr w:type="spellEnd"/>
+      <w:r>
+        <w:t>(</w:t>
+      </w:r>
+      <w:proofErr w:type="spellStart"/>
+      <w:r>
+        <w:t>ts</w:t>
+      </w:r>
+      <w:proofErr w:type="spellEnd"/>
+      <w:r>
+        <w:t>)</w:t>
+      </w:r>
+    </w:p>
+    <w:p>
+      <w:r>
+        <w:tab/>
+        <w:t xml:space="preserve">- </w:t>
+      </w:r>
+      <w:proofErr w:type="spellStart"/>
+      <w:r>
+        <w:t>split_</w:t>
+      </w:r>
+      <w:proofErr w:type="gramStart"/>
+      <w:r>
+        <w:t>data</w:t>
+      </w:r>
+      <w:proofErr w:type="spellEnd"/>
+      <w:r>
+        <w:t>(</w:t>
+      </w:r>
+      <w:proofErr w:type="spellStart"/>
+      <w:proofErr w:type="gramEnd"/>
+      <w:r>
+        <w:t>ts</w:t>
+      </w:r>
+      <w:proofErr w:type="spellEnd"/>
+      <w:r>
+        <w:t xml:space="preserve">, </w:t>
+      </w:r>
+      <w:proofErr w:type="spellStart"/>
+      <w:r>
+        <w:t>perc_training</w:t>
+      </w:r>
+      <w:proofErr w:type="spellEnd"/>
+      <w:r>
+        <w:t xml:space="preserve">, </w:t>
+      </w:r>
+      <w:proofErr w:type="spellStart"/>
+      <w:r>
+        <w:t>perc_valid</w:t>
+      </w:r>
+      <w:proofErr w:type="spellEnd"/>
+      <w:r>
+        <w:t xml:space="preserve">, </w:t>
+      </w:r>
+      <w:proofErr w:type="spellStart"/>
+      <w:r>
+        <w:t>perc_test</w:t>
+      </w:r>
+      <w:proofErr w:type="spellEnd"/>
+      <w:r>
+        <w:t>)</w:t>
+      </w:r>
+    </w:p>
+    <w:p>
+      <w:r>
+        <w:tab/>
+        <w:t xml:space="preserve">- </w:t>
+      </w:r>
+      <w:proofErr w:type="spellStart"/>
+      <w:r>
+        <w:t>design_</w:t>
+      </w:r>
+      <w:proofErr w:type="gramStart"/>
+      <w:r>
+        <w:t>matrix</w:t>
+      </w:r>
+      <w:proofErr w:type="spellEnd"/>
+      <w:r>
+        <w:t>(</w:t>
+      </w:r>
+      <w:proofErr w:type="spellStart"/>
+      <w:proofErr w:type="gramEnd"/>
+      <w:r>
+        <w:t>ts</w:t>
+      </w:r>
+      <w:proofErr w:type="spellEnd"/>
+      <w:r>
+        <w:t xml:space="preserve">, </w:t>
+      </w:r>
+      <w:proofErr w:type="spellStart"/>
+      <w:r>
+        <w:t>input_index</w:t>
+      </w:r>
+      <w:proofErr w:type="spellEnd"/>
+      <w:r>
+        <w:t xml:space="preserve">, </w:t>
+      </w:r>
+      <w:proofErr w:type="spellStart"/>
+      <w:r>
+        <w:t>output_index</w:t>
+      </w:r>
+      <w:proofErr w:type="spellEnd"/>
+      <w:r>
+        <w:t>)</w:t>
+      </w:r>
+    </w:p>
+    <w:p>
+      <w:r>
+        <w:tab/>
+        <w:t xml:space="preserve">- </w:t>
+      </w:r>
+      <w:proofErr w:type="spellStart"/>
+      <w:r>
+        <w:t>design_</w:t>
+      </w:r>
+      <w:proofErr w:type="gramStart"/>
+      <w:r>
+        <w:t>matrix</w:t>
+      </w:r>
+      <w:proofErr w:type="spellEnd"/>
+      <w:r>
+        <w:t>(</w:t>
+      </w:r>
+      <w:proofErr w:type="spellStart"/>
+      <w:proofErr w:type="gramEnd"/>
+      <w:r>
+        <w:t>ts</w:t>
+      </w:r>
+      <w:proofErr w:type="spellEnd"/>
+      <w:r>
+        <w:t xml:space="preserve">, mi, </w:t>
+      </w:r>
+      <w:proofErr w:type="spellStart"/>
+      <w:r>
+        <w:t>ti</w:t>
+      </w:r>
+      <w:proofErr w:type="spellEnd"/>
+      <w:r>
+        <w:t xml:space="preserve">, </w:t>
+      </w:r>
+      <w:proofErr w:type="spellStart"/>
+      <w:r>
+        <w:t>mo</w:t>
+      </w:r>
+      <w:proofErr w:type="spellEnd"/>
+      <w:r>
+        <w:t>, to)</w:t>
+      </w:r>
+    </w:p>
+    <w:p/>
+    <w:p>
+      <w:pPr>
+        <w:ind w:left="720"/>
+      </w:pPr>
+      <w:r>
+        <w:rPr>
+          <w:highlight w:val="yellow"/>
+        </w:rPr>
+        <w:t>NOTE:</w:t>
+      </w:r>
+      <w:r>
+        <w:t xml:space="preserve"> Some of these functions may end up missing this list, as some are required in all cases and will be included when appropriate at a particular stage of the tree (for example the read/write from file and data splitting functions.</w:t>
+      </w:r>
+    </w:p>
+    <w:p>
+      <w:pPr>
+        <w:pStyle w:val="Body"/>
+      </w:pPr>
+    </w:p>
+    <w:p>
+      <w:pPr>
+        <w:pStyle w:val="Body"/>
+        <w:ind w:firstLine="720"/>
+        <w:rPr>
+          <w:b/>
+          <w:bCs/>
+          <w:i/>
+          <w:iCs/>
+        </w:rPr>
+      </w:pPr>
+      <w:r>
+        <w:rPr>
+          <w:b/>
+          <w:bCs/>
+          <w:i/>
+          <w:iCs/>
+        </w:rPr>
+        <w:t xml:space="preserve">4.1.3. </w:t>
+      </w:r>
+      <w:r>
+        <w:rPr>
+          <w:b/>
+          <w:bCs/>
+          <w:i/>
+          <w:iCs/>
+        </w:rPr>
+        <w:t>A Static and Dynamic Model</w:t>
+      </w:r>
+    </w:p>
+    <w:p>
+      <w:pPr>
+        <w:pStyle w:val="Body"/>
+        <w:ind w:firstLine="720"/>
+        <w:rPr>
+          <w:b/>
+          <w:bCs/>
+          <w:i/>
+          <w:iCs/>
+        </w:rPr>
+      </w:pPr>
+    </w:p>
+    <w:p>
+      <w:pPr>
+        <w:pStyle w:val="Body"/>
+        <w:ind w:left="720"/>
+      </w:pPr>
+      <w:r>
+        <w:rPr>
+          <w:highlight w:val="yellow"/>
+        </w:rPr>
+        <w:t>TODO</w:t>
+      </w:r>
+      <w:r>
+        <w:t xml:space="preserve">: Ask about the diagrams for </w:t>
+      </w:r>
+      <w:r>
+        <w:rPr>
+          <w:i/>
+          <w:iCs/>
+        </w:rPr>
+        <w:t>each</w:t>
+      </w:r>
+      <w:r>
+        <w:t xml:space="preserve"> module (seems like a few overall diagrams would be sufficient</w:t>
+      </w:r>
+      <w:r>
+        <w:t>)</w:t>
+      </w:r>
+    </w:p>
+    <w:p>
+      <w:pPr>
+        <w:pStyle w:val="Body"/>
+      </w:pPr>
+    </w:p>
+    <w:p>
+      <w:pPr>
+        <w:pStyle w:val="Body"/>
+        <w:ind w:left="720"/>
+      </w:pPr>
+      <w:r>
+        <w:t>Every software module should be described with a static or dynamic model, and probably both.</w:t>
+      </w:r>
+    </w:p>
+    <w:p>
+      <w:pPr>
+        <w:pStyle w:val="Body"/>
+        <w:ind w:left="720" w:hanging="720"/>
+      </w:pPr>
+    </w:p>
+    <w:p>
+      <w:pPr>
+        <w:pStyle w:val="Body"/>
+        <w:ind w:left="720"/>
+      </w:pPr>
+      <w:r>
+        <w:t xml:space="preserve">Each diagram should use a specific design </w:t>
+      </w:r>
+      <w:r>
+        <w:rPr>
+          <w:i/>
+          <w:iCs/>
+        </w:rPr>
+        <w:t>language</w:t>
+      </w:r>
+      <w:r>
+        <w:t>. There are enough languages that have been developed such that you will not likely need to devise your own. Most diagram languages emphasize a static or dynamic representation, and do not typically mix the two. For example, class diagrams are primarily static, though they hint at time-based dynamic activities in their method names. Sequence diagrams emphasize activities over time, but also list the static entities (such as the classes) that are interacting. But you do not typically see a dynamic activity indicated on an association between two classes in a class diagram.</w:t>
+      </w:r>
+    </w:p>
+    <w:p>
+      <w:pPr>
+        <w:pStyle w:val="Body"/>
+        <w:ind w:left="720" w:hanging="720"/>
+      </w:pPr>
+    </w:p>
+    <w:p>
+      <w:pPr>
+        <w:pStyle w:val="Body"/>
+        <w:ind w:left="720"/>
+      </w:pPr>
+      <w:r>
+        <w:t xml:space="preserve">Every diagram should be introduced with a caption that appears immediately below the diagram and should what </w:t>
+      </w:r>
+      <w:proofErr w:type="gramStart"/>
+      <w:r>
+        <w:t>is</w:t>
+      </w:r>
+      <w:proofErr w:type="gramEnd"/>
+      <w:r>
+        <w:t xml:space="preserve"> show in in that diagram. Each caption should </w:t>
+      </w:r>
+      <w:proofErr w:type="gramStart"/>
+      <w:r>
+        <w:t>starts</w:t>
+      </w:r>
+      <w:proofErr w:type="gramEnd"/>
+      <w:r>
+        <w:t xml:space="preserve"> with “Figure &lt;x&gt;.” and be referenced in the body of the text as “Figure &lt;x&gt;.” The caption should briefly describe what the diagram shows, such as “Figure 3. A sequence diagram showing the ‘Feed a child’ use-case.”</w:t>
+      </w:r>
+    </w:p>
+    <w:p>
+      <w:pPr>
+        <w:pStyle w:val="Body"/>
+        <w:ind w:left="720" w:hanging="720"/>
+      </w:pPr>
+      <w:r>
+        <w:rPr>
+          <w:rFonts w:ascii="Arial Unicode MS" w:hAnsi="Arial Unicode MS"/>
+        </w:rPr>
+        <w:br/>
+      </w:r>
+      <w:r>
+        <w:t>Diagrams can be hand-drawn and scanned in. There are some advantages to hand-drawn diagrams such as they are in some ways easier to modify. But they should ideally be scanned-in rather than photographed by hand, in part to keep the file sizes down. Do not fill an SDS with large (&gt;1MB each) high-resolution photos of hand-drawn diagrams.</w:t>
+      </w:r>
+    </w:p>
+    <w:p>
+      <w:pPr>
+        <w:pStyle w:val="Body"/>
+      </w:pPr>
+    </w:p>
+    <w:p>
+      <w:pPr>
+        <w:pStyle w:val="Body"/>
+        <w:ind w:firstLine="720"/>
+        <w:rPr>
+          <w:b/>
+          <w:bCs/>
+          <w:i/>
+          <w:iCs/>
+        </w:rPr>
+      </w:pPr>
+      <w:r>
+        <w:rPr>
+          <w:b/>
+          <w:bCs/>
+          <w:i/>
+          <w:iCs/>
+        </w:rPr>
+        <w:t xml:space="preserve">4.1.4. </w:t>
+      </w:r>
+      <w:r>
+        <w:rPr>
+          <w:b/>
+          <w:bCs/>
+          <w:i/>
+          <w:iCs/>
+        </w:rPr>
+        <w:t>Design rationale</w:t>
+      </w:r>
+    </w:p>
+    <w:p>
+      <w:pPr>
+        <w:pStyle w:val="Body"/>
+        <w:ind w:firstLine="720"/>
+        <w:rPr>
+          <w:b/>
+          <w:bCs/>
+          <w:i/>
+          <w:iCs/>
+        </w:rPr>
+      </w:pPr>
+    </w:p>
+    <w:p>
+      <w:pPr>
+        <w:pStyle w:val="Body"/>
+        <w:ind w:left="720"/>
+      </w:pPr>
+      <w:r>
+        <w:t xml:space="preserve">The preprocessing module was designed in order to factor out the logic behind the execution of the pipeline. We want all of the standard functionality already used by Data Scientists available, but we wish to treat them as operators of the nodes of the Tree. The library design allows us to swap in and out the various functions and leave the Tree organization to its own module. This was a fairly easy design decision to make with no other obvious alternatives as the functions included were required to be present in the final product and already separated into </w:t>
+      </w:r>
+      <w:r>
+        <w:t>its</w:t>
+      </w:r>
+      <w:r>
+        <w:t xml:space="preserve"> own “module” in the project description.</w:t>
+      </w:r>
+      <w:r>
+        <w:t xml:space="preserve"> We could have placed all required functions, including those from the Modeling and Visualization/Evaluation into one large module, but it made more sense to split up according to function for later separation when designing the node structure within the tree.</w:t>
+      </w:r>
+    </w:p>
+    <w:p>
+      <w:pPr>
+        <w:pStyle w:val="Body"/>
+        <w:ind w:left="720"/>
+      </w:pPr>
+    </w:p>
+    <w:p>
+      <w:pPr>
+        <w:pStyle w:val="Body"/>
+        <w:ind w:left="720"/>
+      </w:pPr>
+      <w:r>
+        <w:rPr>
+          <w:highlight w:val="yellow"/>
+        </w:rPr>
+        <w:t>TODO:</w:t>
+      </w:r>
+      <w:r>
+        <w:t xml:space="preserve"> Discuss challenges of the matrix functions?</w:t>
+      </w:r>
+    </w:p>
+    <w:p>
+      <w:pPr>
+        <w:pStyle w:val="Body"/>
+      </w:pPr>
+    </w:p>
+    <w:p>
+      <w:pPr>
+        <w:pStyle w:val="Body"/>
+        <w:ind w:firstLine="720"/>
+        <w:rPr>
+          <w:b/>
+          <w:bCs/>
+          <w:i/>
+          <w:iCs/>
+        </w:rPr>
+      </w:pPr>
+      <w:r>
+        <w:rPr>
+          <w:b/>
+          <w:bCs/>
+          <w:i/>
+          <w:iCs/>
+        </w:rPr>
+        <w:t xml:space="preserve">4.1.5. </w:t>
+      </w:r>
+      <w:r>
+        <w:rPr>
+          <w:b/>
+          <w:bCs/>
+          <w:i/>
+          <w:iCs/>
+        </w:rPr>
+        <w:t>Alternative designs</w:t>
+      </w:r>
+    </w:p>
+    <w:p>
+      <w:pPr>
+        <w:pStyle w:val="Body"/>
+        <w:ind w:firstLine="720"/>
+        <w:rPr>
+          <w:b/>
+          <w:bCs/>
+          <w:i/>
+          <w:iCs/>
+        </w:rPr>
+      </w:pPr>
+    </w:p>
+    <w:p>
+      <w:pPr>
+        <w:pStyle w:val="Body"/>
+        <w:ind w:firstLine="720"/>
+      </w:pPr>
+      <w:r>
+        <w:rPr>
+          <w:highlight w:val="yellow"/>
+        </w:rPr>
+        <w:t>TODO:</w:t>
+      </w:r>
+      <w:r>
+        <w:t xml:space="preserve"> Check once module is finished</w:t>
+      </w:r>
+    </w:p>
+    <w:p>
+      <w:pPr>
+        <w:pStyle w:val="Body"/>
+      </w:pPr>
+    </w:p>
+    <w:p>
+      <w:pPr>
+        <w:pStyle w:val="Body"/>
+      </w:pPr>
+    </w:p>
+    <w:p>
+      <w:pPr>
+        <w:pStyle w:val="Heading2"/>
       </w:pPr>
       <w:bookmarkStart w:id="5" w:name="_Toc60204425"/>
       <w:r>
         <w:rPr>
           <w:rFonts w:eastAsia="Arial Unicode MS" w:cs="Arial Unicode MS"/>
         </w:rPr>
-        <w:t>4.1. &lt;Module Name&gt; (Include one subsection for each module.)</w:t>
+        <w:t>4.</w:t>
+      </w:r>
+      <w:r>
+        <w:rPr>
+          <w:rFonts w:eastAsia="Arial Unicode MS" w:cs="Arial Unicode MS"/>
+        </w:rPr>
+        <w:t>2</w:t>
+      </w:r>
+      <w:r>
+        <w:rPr>
+          <w:rFonts w:eastAsia="Arial Unicode MS" w:cs="Arial Unicode MS"/>
+        </w:rPr>
+        <w:t>. &lt;Module Name&gt; (Include one subsection for each module.)</w:t>
       </w:r>
       <w:bookmarkEnd w:id="5"/>
     </w:p>
@@ -1473,7 +2499,6 @@
           <w:i/>
           <w:iCs/>
         </w:rPr>
-        <w:lastRenderedPageBreak/>
         <w:t>Interface Specification</w:t>
       </w:r>
     </w:p>
@@ -1663,11 +2688,7 @@
         <w:pStyle w:val="Body"/>
       </w:pPr>
       <w:r>
-        <w:t xml:space="preserve">There will be a reason that each module (and the architecture) is designed as it is. The “design rationale may take the form of commentary, made throughout the decision process and associated with collections of design elements. Design rationale may include, but is not limited to: design issues raised and addressed in response to design concerns; design options considered; trade-offs evaluated; decisions made; criteria used to guide design decisions; and arguments and justifications made to reach decisions.” (IEEE Std 1016-2009) Your design should find a good separation of responsibility for each module. One design rationale required by the IEEE standard </w:t>
-      </w:r>
-      <w:r>
-        <w:lastRenderedPageBreak/>
-        <w:t>(1016-2009) is “a description of why the element exists, ... to provide the rationale for the creation of the element.”</w:t>
+        <w:t>There will be a reason that each module (and the architecture) is designed as it is. The “design rationale may take the form of commentary, made throughout the decision process and associated with collections of design elements. Design rationale may include, but is not limited to: design issues raised and addressed in response to design concerns; design options considered; trade-offs evaluated; decisions made; criteria used to guide design decisions; and arguments and justifications made to reach decisions.” (IEEE Std 1016-2009) Your design should find a good separation of responsibility for each module. One design rationale required by the IEEE standard (1016-2009) is “a description of why the element exists, ... to provide the rationale for the creation of the element.”</w:t>
       </w:r>
     </w:p>
     <w:p>
@@ -2533,9 +3554,23 @@
   </w:latentStyles>
   <w:style w:type="paragraph" w:default="1" w:styleId="Normal">
     <w:name w:val="Normal"/>
+    <w:qFormat/>
+    <w:rsid w:val="006D354B"/>
+    <w:pPr>
+      <w:pBdr>
+        <w:top w:val="none" w:sz="0" w:space="0" w:color="auto"/>
+        <w:left w:val="none" w:sz="0" w:space="0" w:color="auto"/>
+        <w:bottom w:val="none" w:sz="0" w:space="0" w:color="auto"/>
+        <w:right w:val="none" w:sz="0" w:space="0" w:color="auto"/>
+        <w:between w:val="none" w:sz="0" w:space="0" w:color="auto"/>
+        <w:bar w:val="none" w:sz="0" w:color="auto"/>
+      </w:pBdr>
+    </w:pPr>
     <w:rPr>
+      <w:rFonts w:eastAsia="Times New Roman"/>
       <w:sz w:val="24"/>
       <w:szCs w:val="24"/>
+      <w:bdr w:val="none" w:sz="0" w:space="0" w:color="auto"/>
     </w:rPr>
   </w:style>
   <w:style w:type="paragraph" w:styleId="Heading1">
@@ -2677,6 +3712,11 @@
       <w:sz w:val="24"/>
       <w:szCs w:val="24"/>
     </w:rPr>
+  </w:style>
+  <w:style w:type="character" w:customStyle="1" w:styleId="textlayer--absolute">
+    <w:name w:val="textlayer--absolute"/>
+    <w:basedOn w:val="DefaultParagraphFont"/>
+    <w:rsid w:val="006D354B"/>
   </w:style>
 </w:styles>
 </file>

--- a/Documentation/3 SDS.docx
+++ b/Documentation/3 SDS.docx
@@ -1325,13 +1325,7 @@
         <w:rPr>
           <w:rFonts w:eastAsia="Arial Unicode MS" w:cs="Arial Unicode MS"/>
         </w:rPr>
-        <w:t xml:space="preserve">4.1. </w:t>
-      </w:r>
-      <w:r>
-        <w:rPr>
-          <w:rFonts w:eastAsia="Arial Unicode MS" w:cs="Arial Unicode MS"/>
-        </w:rPr>
-        <w:t>Preprocessing</w:t>
+        <w:t>4.1. Preprocessing</w:t>
       </w:r>
     </w:p>
     <w:p>
@@ -1926,6 +1920,20 @@
         <w:t>, to)</w:t>
       </w:r>
     </w:p>
+    <w:p>
+      <w:r>
+        <w:tab/>
+        <w:t>- ts2</w:t>
+      </w:r>
+      <w:proofErr w:type="gramStart"/>
+      <w:r>
+        <w:t>db(</w:t>
+      </w:r>
+      <w:proofErr w:type="gramEnd"/>
+      <w:r>
+        <w:t>…)</w:t>
+      </w:r>
+    </w:p>
     <w:p/>
     <w:p>
       <w:pPr>
@@ -2098,7 +2106,11 @@
         <w:br/>
       </w:r>
       <w:r>
-        <w:t>Diagrams can be hand-drawn and scanned in. There are some advantages to hand-drawn diagrams such as they are in some ways easier to modify. But they should ideally be scanned-in rather than photographed by hand, in part to keep the file sizes down. Do not fill an SDS with large (&gt;1MB each) high-resolution photos of hand-drawn diagrams.</w:t>
+        <w:t xml:space="preserve">Diagrams can be hand-drawn and scanned in. There are some advantages to hand-drawn diagrams such as they are in some ways easier to modify. But they should ideally be </w:t>
+      </w:r>
+      <w:r>
+        <w:lastRenderedPageBreak/>
+        <w:t>scanned-in rather than photographed by hand, in part to keep the file sizes down. Do not fill an SDS with large (&gt;1MB each) high-resolution photos of hand-drawn diagrams.</w:t>
       </w:r>
     </w:p>
     <w:p>
@@ -2258,6 +2270,68 @@
       <w:pPr>
         <w:pStyle w:val="Body"/>
       </w:pPr>
+      <w:r>
+        <w:t>MODULES TO INCLUDE</w:t>
+      </w:r>
+    </w:p>
+    <w:p>
+      <w:pPr>
+        <w:pStyle w:val="Body"/>
+      </w:pPr>
+      <w:r>
+        <w:t>- Modeling module</w:t>
+      </w:r>
+    </w:p>
+    <w:p>
+      <w:pPr>
+        <w:pStyle w:val="Body"/>
+      </w:pPr>
+      <w:r>
+        <w:t>- Visualization and Evaluation module</w:t>
+      </w:r>
+    </w:p>
+    <w:p>
+      <w:pPr>
+        <w:pStyle w:val="Body"/>
+      </w:pPr>
+      <w:r>
+        <w:t>- Tree module</w:t>
+      </w:r>
+    </w:p>
+    <w:p>
+      <w:pPr>
+        <w:pStyle w:val="Body"/>
+      </w:pPr>
+      <w:r>
+        <w:tab/>
+        <w:t xml:space="preserve">- </w:t>
+      </w:r>
+      <w:r>
+        <w:t>Saving/loading</w:t>
+      </w:r>
+    </w:p>
+    <w:p>
+      <w:pPr>
+        <w:pStyle w:val="Body"/>
+      </w:pPr>
+      <w:r>
+        <w:tab/>
+        <w:t>- Add nodes/ modify nodes, add subtree</w:t>
+      </w:r>
+    </w:p>
+    <w:p>
+      <w:pPr>
+        <w:pStyle w:val="Body"/>
+      </w:pPr>
+      <w:r>
+        <w:tab/>
+        <w:t>- Execute tree/pipeline</w:t>
+      </w:r>
+    </w:p>
+    <w:p>
+      <w:pPr>
+        <w:pStyle w:val="Body"/>
+      </w:pPr>
     </w:p>
     <w:p>
       <w:pPr>
@@ -2688,6 +2762,7 @@
         <w:pStyle w:val="Body"/>
       </w:pPr>
       <w:r>
+        <w:lastRenderedPageBreak/>
         <w:t>There will be a reason that each module (and the architecture) is designed as it is. The “design rationale may take the form of commentary, made throughout the decision process and associated with collections of design elements. Design rationale may include, but is not limited to: design issues raised and addressed in response to design concerns; design options considered; trade-offs evaluated; decisions made; criteria used to guide design decisions; and arguments and justifications made to reach decisions.” (IEEE Std 1016-2009) Your design should find a good separation of responsibility for each module. One design rationale required by the IEEE standard (1016-2009) is “a description of why the element exists, ... to provide the rationale for the creation of the element.”</w:t>
       </w:r>
     </w:p>
@@ -3017,7 +3092,6 @@
         <w:rPr>
           <w:rFonts w:eastAsia="Arial Unicode MS" w:cs="Arial Unicode MS"/>
         </w:rPr>
-        <w:lastRenderedPageBreak/>
         <w:t>7. Acknowledgements</w:t>
       </w:r>
       <w:bookmarkEnd w:id="8"/>
